--- a/worddocs/accessing-moj-it-systems-from-overseas.docx
+++ b/worddocs/accessing-moj-it-systems-from-overseas.docx
@@ -106,7 +106,7 @@
         <w:pStyle w:val="FirstParagraph"/>
       </w:pPr>
     </w:p>
-    <w:bookmarkStart w:id="26" w:name="steps-to-follow-before-travelling"/>
+    <w:bookmarkStart w:id="20" w:name="steps-to-follow-before-travelling"/>
     <w:p>
       <w:pPr>
         <w:pStyle w:val="Heading2"/>
@@ -120,10 +120,11 @@
         <w:pStyle w:val="FirstParagraph"/>
       </w:pPr>
     </w:p>
-    <w:bookmarkStart w:id="21" w:name="part-one"/>
-    <w:p>
-      <w:pPr>
-        <w:pStyle w:val="Heading3"/>
+    <w:bookmarkEnd w:id="20"/>
+    <w:bookmarkStart w:id="22" w:name="part-one"/>
+    <w:p>
+      <w:pPr>
+        <w:pStyle w:val="Heading2"/>
       </w:pPr>
       <w:r>
         <w:t xml:space="preserve">Part One</w:t>
@@ -238,7 +239,7 @@
       <w:r>
         <w:t xml:space="preserve"> </w:t>
       </w:r>
-      <w:hyperlink r:id="rId20">
+      <w:hyperlink r:id="rId21">
         <w:r>
           <w:rPr>
             <w:rStyle w:val="Hyperlink"/>
@@ -302,11 +303,11 @@
         <w:pStyle w:val="FirstParagraph"/>
       </w:pPr>
     </w:p>
-    <w:bookmarkEnd w:id="21"/>
-    <w:bookmarkStart w:id="25" w:name="part-two"/>
-    <w:p>
-      <w:pPr>
-        <w:pStyle w:val="Heading3"/>
+    <w:bookmarkEnd w:id="22"/>
+    <w:bookmarkStart w:id="26" w:name="part-two"/>
+    <w:p>
+      <w:pPr>
+        <w:pStyle w:val="Heading2"/>
       </w:pPr>
       <w:r>
         <w:t xml:space="preserve">Part Two</w:t>
@@ -558,7 +559,7 @@
       <w:r>
         <w:t xml:space="preserve"> </w:t>
       </w:r>
-      <w:hyperlink r:id="rId22">
+      <w:hyperlink r:id="rId23">
         <w:r>
           <w:rPr>
             <w:rStyle w:val="Hyperlink"/>
@@ -584,7 +585,7 @@
       <w:r>
         <w:t xml:space="preserve"> </w:t>
       </w:r>
-      <w:hyperlink r:id="rId23">
+      <w:hyperlink r:id="rId24">
         <w:r>
           <w:rPr>
             <w:rStyle w:val="Hyperlink"/>
@@ -622,7 +623,7 @@
       <w:r>
         <w:t xml:space="preserve"> </w:t>
       </w:r>
-      <w:hyperlink r:id="rId24">
+      <w:hyperlink r:id="rId25">
         <w:r>
           <w:rPr>
             <w:rStyle w:val="Hyperlink"/>
@@ -689,7 +690,6 @@
         <w:pStyle w:val="FirstParagraph"/>
       </w:pPr>
     </w:p>
-    <w:bookmarkEnd w:id="25"/>
     <w:bookmarkEnd w:id="26"/>
     <w:bookmarkStart w:id="28" w:name="international-roaming"/>
     <w:p>
@@ -1036,7 +1036,7 @@
       </w:pPr>
     </w:p>
     <w:bookmarkEnd w:id="36"/>
-    <w:bookmarkStart w:id="44" w:name="contacts"/>
+    <w:bookmarkStart w:id="37" w:name="contacts"/>
     <w:p>
       <w:pPr>
         <w:pStyle w:val="Heading2"/>
@@ -1050,10 +1050,11 @@
         <w:pStyle w:val="FirstParagraph"/>
       </w:pPr>
     </w:p>
-    <w:bookmarkStart w:id="37" w:name="operational-security-team"/>
-    <w:p>
-      <w:pPr>
-        <w:pStyle w:val="Heading3"/>
+    <w:bookmarkEnd w:id="37"/>
+    <w:bookmarkStart w:id="38" w:name="operational-security-team"/>
+    <w:p>
+      <w:pPr>
+        <w:pStyle w:val="Heading2"/>
       </w:pPr>
       <w:r>
         <w:t xml:space="preserve">Operational Security Team</w:t>
@@ -1073,7 +1074,7 @@
       <w:r>
         <w:t xml:space="preserve"> </w:t>
       </w:r>
-      <w:hyperlink r:id="rId24">
+      <w:hyperlink r:id="rId25">
         <w:r>
           <w:rPr>
             <w:rStyle w:val="Hyperlink"/>
@@ -1108,11 +1109,11 @@
         <w:pStyle w:val="FirstParagraph"/>
       </w:pPr>
     </w:p>
-    <w:bookmarkEnd w:id="37"/>
-    <w:bookmarkStart w:id="38" w:name="dom1---technology-service-desk"/>
-    <w:p>
-      <w:pPr>
-        <w:pStyle w:val="Heading3"/>
+    <w:bookmarkEnd w:id="38"/>
+    <w:bookmarkStart w:id="39" w:name="dom1---technology-service-desk"/>
+    <w:p>
+      <w:pPr>
+        <w:pStyle w:val="Heading2"/>
       </w:pPr>
       <w:r>
         <w:t xml:space="preserve">Dom1 - Technology Service Desk</w:t>
@@ -1180,11 +1181,11 @@
         <w:pStyle w:val="BodyText"/>
       </w:pPr>
     </w:p>
-    <w:bookmarkEnd w:id="38"/>
-    <w:bookmarkStart w:id="40" w:name="X27c498cb5530ec7bf438bbf8ec54dcd80a79895"/>
-    <w:p>
-      <w:pPr>
-        <w:pStyle w:val="Heading3"/>
+    <w:bookmarkEnd w:id="39"/>
+    <w:bookmarkStart w:id="41" w:name="X27c498cb5530ec7bf438bbf8ec54dcd80a79895"/>
+    <w:p>
+      <w:pPr>
+        <w:pStyle w:val="Heading2"/>
       </w:pPr>
       <w:r>
         <w:t xml:space="preserve">Digital &amp; Technology - Digital Service Desk</w:t>
@@ -1204,7 +1205,7 @@
       <w:r>
         <w:t xml:space="preserve"> </w:t>
       </w:r>
-      <w:hyperlink r:id="rId39">
+      <w:hyperlink r:id="rId40">
         <w:r>
           <w:rPr>
             <w:rStyle w:val="Hyperlink"/>
@@ -1239,11 +1240,11 @@
         <w:pStyle w:val="FirstParagraph"/>
       </w:pPr>
     </w:p>
-    <w:bookmarkEnd w:id="40"/>
-    <w:bookmarkStart w:id="41" w:name="information-incident-reporting-line"/>
-    <w:p>
-      <w:pPr>
-        <w:pStyle w:val="Heading3"/>
+    <w:bookmarkEnd w:id="41"/>
+    <w:bookmarkStart w:id="42" w:name="information-incident-reporting-line"/>
+    <w:p>
+      <w:pPr>
+        <w:pStyle w:val="Heading2"/>
       </w:pPr>
       <w:r>
         <w:t xml:space="preserve">Information Incident Reporting Line</w:t>
@@ -1316,11 +1317,11 @@
         <w:pStyle w:val="BodyText"/>
       </w:pPr>
     </w:p>
-    <w:bookmarkEnd w:id="41"/>
-    <w:bookmarkStart w:id="43" w:name="moj-security"/>
-    <w:p>
-      <w:pPr>
-        <w:pStyle w:val="Heading3"/>
+    <w:bookmarkEnd w:id="42"/>
+    <w:bookmarkStart w:id="44" w:name="moj-security"/>
+    <w:p>
+      <w:pPr>
+        <w:pStyle w:val="Heading2"/>
       </w:pPr>
       <w:r>
         <w:t xml:space="preserve">MoJ Security</w:t>
@@ -1340,7 +1341,7 @@
       <w:r>
         <w:t xml:space="preserve"> </w:t>
       </w:r>
-      <w:hyperlink r:id="rId42">
+      <w:hyperlink r:id="rId43">
         <w:r>
           <w:rPr>
             <w:rStyle w:val="Hyperlink"/>
@@ -1354,7 +1355,6 @@
         <w:pStyle w:val="FirstParagraph"/>
       </w:pPr>
     </w:p>
-    <w:bookmarkEnd w:id="43"/>
     <w:bookmarkEnd w:id="44"/>
     <w:bookmarkStart w:id="46" w:name="feedback"/>
     <w:p>
